--- a/Legal/Letterhead_template.docx
+++ b/Legal/Letterhead_template.docx
@@ -5,6 +5,8 @@
     <w:p>
       <w:pPr>
         <w:spacing w:after="0"/>
+        <w:ind w:left="720" w:right="720"/>
+        <w:jc w:val="both"/>
         <w:rPr>
           <w:rFonts w:ascii="Arial" w:hAnsi="Arial" w:cs="Times New Roman"/>
           <w:sz w:val="20"/>
@@ -23,6 +25,8 @@
     <w:p>
       <w:pPr>
         <w:spacing w:after="0"/>
+        <w:ind w:left="720" w:right="720"/>
+        <w:jc w:val="both"/>
         <w:rPr>
           <w:rFonts w:ascii="Arial" w:eastAsia="Times New Roman" w:hAnsi="Arial" w:cs="Arial"/>
           <w:color w:val="000000"/>
@@ -34,6 +38,8 @@
     <w:p>
       <w:pPr>
         <w:spacing w:after="0"/>
+        <w:ind w:left="720" w:right="720"/>
+        <w:jc w:val="both"/>
         <w:rPr>
           <w:rFonts w:ascii="Arial" w:eastAsia="Times New Roman" w:hAnsi="Arial" w:cs="Arial"/>
           <w:color w:val="000000"/>
@@ -54,46 +60,88 @@
     <w:p>
       <w:pPr>
         <w:spacing w:after="0"/>
-        <w:rPr>
-          <w:rFonts w:ascii="Arial" w:eastAsia="Times New Roman" w:hAnsi="Arial" w:cs="Arial"/>
-          <w:color w:val="000000"/>
-          <w:sz w:val="20"/>
-          <w:szCs w:val="20"/>
-        </w:rPr>
-      </w:pPr>
-      <w:r>
-        <w:rPr>
-          <w:rFonts w:ascii="Arial" w:eastAsia="Times New Roman" w:hAnsi="Arial" w:cs="Arial"/>
-          <w:color w:val="000000"/>
-          <w:sz w:val="20"/>
-          <w:szCs w:val="20"/>
-        </w:rPr>
-        <w:t>Address 1</w:t>
+        <w:ind w:left="720" w:right="720"/>
+        <w:jc w:val="both"/>
+        <w:rPr>
+          <w:rFonts w:ascii="Arial" w:eastAsia="Times New Roman" w:hAnsi="Arial" w:cs="Arial"/>
+          <w:color w:val="000000"/>
+          <w:sz w:val="20"/>
+          <w:szCs w:val="20"/>
+        </w:rPr>
+      </w:pPr>
+      <w:r>
+        <w:rPr>
+          <w:rFonts w:ascii="Arial" w:eastAsia="Times New Roman" w:hAnsi="Arial" w:cs="Arial"/>
+          <w:color w:val="000000"/>
+          <w:sz w:val="20"/>
+          <w:szCs w:val="20"/>
+        </w:rPr>
+        <w:t>Address</w:t>
+      </w:r>
+      <w:r>
+        <w:rPr>
+          <w:rFonts w:ascii="Arial" w:eastAsia="Times New Roman" w:hAnsi="Arial" w:cs="Arial"/>
+          <w:color w:val="000000"/>
+          <w:sz w:val="20"/>
+          <w:szCs w:val="20"/>
+        </w:rPr>
+        <w:t xml:space="preserve"> Line</w:t>
+      </w:r>
+      <w:r>
+        <w:rPr>
+          <w:rFonts w:ascii="Arial" w:eastAsia="Times New Roman" w:hAnsi="Arial" w:cs="Arial"/>
+          <w:color w:val="000000"/>
+          <w:sz w:val="20"/>
+          <w:szCs w:val="20"/>
+        </w:rPr>
+        <w:t xml:space="preserve"> 1</w:t>
       </w:r>
     </w:p>
     <w:p>
       <w:pPr>
         <w:spacing w:after="0"/>
-        <w:rPr>
-          <w:rFonts w:ascii="Arial" w:eastAsia="Times New Roman" w:hAnsi="Arial" w:cs="Arial"/>
-          <w:color w:val="000000"/>
-          <w:sz w:val="20"/>
-          <w:szCs w:val="20"/>
-        </w:rPr>
-      </w:pPr>
-      <w:r>
-        <w:rPr>
-          <w:rFonts w:ascii="Arial" w:eastAsia="Times New Roman" w:hAnsi="Arial" w:cs="Arial"/>
-          <w:color w:val="000000"/>
-          <w:sz w:val="20"/>
-          <w:szCs w:val="20"/>
-        </w:rPr>
-        <w:t>Address 2</w:t>
+        <w:ind w:left="720" w:right="720"/>
+        <w:jc w:val="both"/>
+        <w:rPr>
+          <w:rFonts w:ascii="Arial" w:eastAsia="Times New Roman" w:hAnsi="Arial" w:cs="Arial"/>
+          <w:color w:val="000000"/>
+          <w:sz w:val="20"/>
+          <w:szCs w:val="20"/>
+        </w:rPr>
+      </w:pPr>
+      <w:r>
+        <w:rPr>
+          <w:rFonts w:ascii="Arial" w:eastAsia="Times New Roman" w:hAnsi="Arial" w:cs="Arial"/>
+          <w:color w:val="000000"/>
+          <w:sz w:val="20"/>
+          <w:szCs w:val="20"/>
+        </w:rPr>
+        <w:t xml:space="preserve">Address </w:t>
+      </w:r>
+      <w:r>
+        <w:rPr>
+          <w:rFonts w:ascii="Arial" w:eastAsia="Times New Roman" w:hAnsi="Arial" w:cs="Arial"/>
+          <w:color w:val="000000"/>
+          <w:sz w:val="20"/>
+          <w:szCs w:val="20"/>
+        </w:rPr>
+        <w:t xml:space="preserve">Line </w:t>
+      </w:r>
+      <w:r>
+        <w:rPr>
+          <w:rFonts w:ascii="Arial" w:eastAsia="Times New Roman" w:hAnsi="Arial" w:cs="Arial"/>
+          <w:color w:val="000000"/>
+          <w:sz w:val="20"/>
+          <w:szCs w:val="20"/>
+        </w:rPr>
+        <w:t>2</w:t>
       </w:r>
     </w:p>
     <w:p>
       <w:pPr>
         <w:spacing w:after="0"/>
+        <w:ind w:left="720" w:right="720"/>
+        <w:jc w:val="both"/>
         <w:rPr>
           <w:rFonts w:ascii="Arial" w:eastAsia="Times New Roman" w:hAnsi="Arial" w:cs="Arial"/>
           <w:color w:val="000000"/>
@@ -110,10 +158,14 @@
         </w:rPr>
         <w:t>City, State 55555</w:t>
       </w:r>
+      <w:bookmarkStart w:id="0" w:name="_GoBack"/>
+      <w:bookmarkEnd w:id="0"/>
     </w:p>
     <w:p>
       <w:pPr>
         <w:spacing w:after="0"/>
+        <w:ind w:left="720" w:right="720"/>
+        <w:jc w:val="both"/>
         <w:rPr>
           <w:rFonts w:ascii="Arial" w:eastAsia="Times New Roman" w:hAnsi="Arial" w:cs="Arial"/>
           <w:color w:val="000000"/>
@@ -125,6 +177,8 @@
     <w:p>
       <w:pPr>
         <w:spacing w:after="0"/>
+        <w:ind w:left="720" w:right="720"/>
+        <w:jc w:val="both"/>
         <w:rPr>
           <w:rFonts w:ascii="Arial" w:eastAsia="Times New Roman" w:hAnsi="Arial" w:cs="Arial"/>
           <w:color w:val="000000"/>
@@ -136,6 +190,8 @@
     <w:p>
       <w:pPr>
         <w:spacing w:after="0"/>
+        <w:ind w:left="720" w:right="720"/>
+        <w:jc w:val="both"/>
         <w:rPr>
           <w:rFonts w:ascii="Arial" w:eastAsia="Times New Roman" w:hAnsi="Arial" w:cs="Arial"/>
           <w:color w:val="000000"/>
@@ -156,6 +212,8 @@
     <w:p>
       <w:pPr>
         <w:spacing w:after="0"/>
+        <w:ind w:left="720" w:right="720"/>
+        <w:jc w:val="both"/>
         <w:rPr>
           <w:rFonts w:ascii="Arial" w:eastAsia="Times New Roman" w:hAnsi="Arial" w:cs="Arial"/>
           <w:color w:val="000000"/>
@@ -167,6 +225,8 @@
     <w:p>
       <w:pPr>
         <w:spacing w:after="0" w:line="240" w:lineRule="auto"/>
+        <w:ind w:left="720" w:right="720"/>
+        <w:jc w:val="both"/>
         <w:rPr>
           <w:rFonts w:ascii="Times" w:eastAsia="Times New Roman" w:hAnsi="Times" w:cs="Times New Roman"/>
           <w:sz w:val="20"/>
@@ -2272,6 +2332,8 @@
     <w:p>
       <w:pPr>
         <w:spacing w:after="0"/>
+        <w:ind w:left="720" w:right="720"/>
+        <w:jc w:val="both"/>
         <w:rPr>
           <w:rFonts w:ascii="Arial" w:eastAsia="Times New Roman" w:hAnsi="Arial" w:cs="Arial"/>
           <w:color w:val="000000"/>
@@ -2282,18 +2344,9 @@
     </w:p>
     <w:p>
       <w:pPr>
-        <w:spacing w:after="0"/>
-        <w:rPr>
-          <w:rFonts w:ascii="Arial" w:eastAsia="Times New Roman" w:hAnsi="Arial" w:cs="Arial"/>
-          <w:color w:val="000000"/>
-          <w:sz w:val="20"/>
-          <w:szCs w:val="20"/>
-        </w:rPr>
-      </w:pPr>
-    </w:p>
-    <w:p>
-      <w:pPr>
         <w:spacing w:after="0" w:line="240" w:lineRule="auto"/>
+        <w:ind w:left="720" w:right="720"/>
+        <w:jc w:val="both"/>
         <w:rPr>
           <w:rFonts w:ascii="Times" w:eastAsia="Times New Roman" w:hAnsi="Times" w:cs="Times New Roman"/>
           <w:sz w:val="20"/>
@@ -4394,13 +4447,13 @@
         </w:rPr>
         <w:t>?</w:t>
       </w:r>
-      <w:bookmarkStart w:id="0" w:name="_GoBack"/>
-      <w:bookmarkEnd w:id="0"/>
       <w:proofErr w:type="gramEnd"/>
     </w:p>
     <w:p>
       <w:pPr>
         <w:spacing w:after="0"/>
+        <w:ind w:left="720" w:right="720"/>
+        <w:jc w:val="both"/>
         <w:rPr>
           <w:rFonts w:ascii="Arial" w:eastAsia="Times New Roman" w:hAnsi="Arial" w:cs="Arial"/>
           <w:color w:val="000000"/>
@@ -4412,6 +4465,8 @@
     <w:p>
       <w:pPr>
         <w:spacing w:after="0"/>
+        <w:ind w:left="720" w:right="720"/>
+        <w:jc w:val="both"/>
         <w:rPr>
           <w:rFonts w:ascii="Arial" w:eastAsia="Times New Roman" w:hAnsi="Arial" w:cs="Arial"/>
           <w:color w:val="000000"/>
@@ -4423,6 +4478,91 @@
     <w:p>
       <w:pPr>
         <w:spacing w:after="0"/>
+        <w:ind w:left="720" w:right="720"/>
+        <w:jc w:val="both"/>
+        <w:rPr>
+          <w:rFonts w:ascii="Arial" w:eastAsia="Times New Roman" w:hAnsi="Arial" w:cs="Arial"/>
+          <w:color w:val="000000"/>
+          <w:sz w:val="20"/>
+          <w:szCs w:val="20"/>
+        </w:rPr>
+      </w:pPr>
+      <w:r>
+        <w:rPr>
+          <w:rFonts w:ascii="Arial" w:eastAsia="Times New Roman" w:hAnsi="Arial" w:cs="Arial"/>
+          <w:color w:val="000000"/>
+          <w:sz w:val="20"/>
+          <w:szCs w:val="20"/>
+        </w:rPr>
+        <w:t>Sincerely,</w:t>
+      </w:r>
+    </w:p>
+    <w:p>
+      <w:pPr>
+        <w:spacing w:after="0"/>
+        <w:ind w:left="720" w:right="720"/>
+        <w:jc w:val="both"/>
+        <w:rPr>
+          <w:rFonts w:ascii="Arial" w:eastAsia="Times New Roman" w:hAnsi="Arial" w:cs="Arial"/>
+          <w:color w:val="000000"/>
+          <w:sz w:val="20"/>
+          <w:szCs w:val="20"/>
+        </w:rPr>
+      </w:pPr>
+    </w:p>
+    <w:p>
+      <w:pPr>
+        <w:spacing w:after="0"/>
+        <w:ind w:left="720" w:right="720"/>
+        <w:jc w:val="both"/>
+        <w:rPr>
+          <w:rFonts w:ascii="Arial" w:eastAsia="Times New Roman" w:hAnsi="Arial" w:cs="Arial"/>
+          <w:color w:val="000000"/>
+          <w:sz w:val="20"/>
+          <w:szCs w:val="20"/>
+        </w:rPr>
+      </w:pPr>
+    </w:p>
+    <w:p>
+      <w:pPr>
+        <w:spacing w:after="0"/>
+        <w:ind w:left="720" w:right="720"/>
+        <w:jc w:val="both"/>
+        <w:rPr>
+          <w:rFonts w:ascii="Arial" w:eastAsia="Times New Roman" w:hAnsi="Arial" w:cs="Arial"/>
+          <w:color w:val="000000"/>
+          <w:sz w:val="20"/>
+          <w:szCs w:val="20"/>
+        </w:rPr>
+      </w:pPr>
+      <w:r>
+        <w:rPr>
+          <w:rFonts w:ascii="Arial" w:eastAsia="Times New Roman" w:hAnsi="Arial" w:cs="Arial"/>
+          <w:color w:val="000000"/>
+          <w:sz w:val="20"/>
+          <w:szCs w:val="20"/>
+        </w:rPr>
+        <w:t>First Last</w:t>
+      </w:r>
+    </w:p>
+    <w:p>
+      <w:pPr>
+        <w:spacing w:after="0"/>
+        <w:ind w:left="720" w:right="720"/>
+        <w:jc w:val="both"/>
+        <w:rPr>
+          <w:rFonts w:ascii="Arial" w:eastAsia="Times New Roman" w:hAnsi="Arial" w:cs="Arial"/>
+          <w:color w:val="000000"/>
+          <w:sz w:val="20"/>
+          <w:szCs w:val="20"/>
+        </w:rPr>
+      </w:pPr>
+    </w:p>
+    <w:p>
+      <w:pPr>
+        <w:spacing w:after="0"/>
+        <w:ind w:left="720" w:right="720"/>
+        <w:jc w:val="both"/>
         <w:rPr>
           <w:rFonts w:ascii="Arial" w:eastAsia="Times New Roman" w:hAnsi="Arial" w:cs="Arial"/>
           <w:color w:val="000000"/>
@@ -4438,7 +4578,6 @@
       <w:pgMar w:top="2880" w:right="720" w:bottom="720" w:left="720" w:header="720" w:footer="720" w:gutter="0"/>
       <w:cols w:space="720"/>
       <w:docGrid w:linePitch="360"/>
-      <w:printerSettings r:id="rId10"/>
     </w:sectPr>
   </w:body>
 </w:document>
@@ -4480,52 +4619,6 @@
     <w:pPr>
       <w:pStyle w:val="Footer"/>
     </w:pPr>
-    <w:r>
-      <w:rPr>
-        <w:noProof/>
-      </w:rPr>
-      <w:drawing>
-        <wp:inline distT="0" distB="0" distL="0" distR="0" wp14:anchorId="6B0CAB1E" wp14:editId="600D84D9">
-          <wp:extent cx="6858000" cy="365760"/>
-          <wp:effectExtent l="0" t="0" r="0" b="0"/>
-          <wp:docPr id="5" name="Picture 5"/>
-          <wp:cNvGraphicFramePr>
-            <a:graphicFrameLocks xmlns:a="http://schemas.openxmlformats.org/drawingml/2006/main" noChangeAspect="1"/>
-          </wp:cNvGraphicFramePr>
-          <a:graphic xmlns:a="http://schemas.openxmlformats.org/drawingml/2006/main">
-            <a:graphicData uri="http://schemas.openxmlformats.org/drawingml/2006/picture">
-              <pic:pic xmlns:pic="http://schemas.openxmlformats.org/drawingml/2006/picture">
-                <pic:nvPicPr>
-                  <pic:cNvPr id="0" name="Word_letterhead-footer.psd"/>
-                  <pic:cNvPicPr/>
-                </pic:nvPicPr>
-                <pic:blipFill>
-                  <a:blip r:embed="rId1">
-                    <a:extLst>
-                      <a:ext uri="{28A0092B-C50C-407E-A947-70E740481C1C}">
-                        <a14:useLocalDpi xmlns:a14="http://schemas.microsoft.com/office/drawing/2010/main" val="0"/>
-                      </a:ext>
-                    </a:extLst>
-                  </a:blip>
-                  <a:stretch>
-                    <a:fillRect/>
-                  </a:stretch>
-                </pic:blipFill>
-                <pic:spPr>
-                  <a:xfrm>
-                    <a:off x="0" y="0"/>
-                    <a:ext cx="6858000" cy="365760"/>
-                  </a:xfrm>
-                  <a:prstGeom prst="rect">
-                    <a:avLst/>
-                  </a:prstGeom>
-                </pic:spPr>
-              </pic:pic>
-            </a:graphicData>
-          </a:graphic>
-        </wp:inline>
-      </w:drawing>
-    </w:r>
   </w:p>
 </w:ftr>
 </file>
@@ -4566,10 +4659,10 @@
         <w:noProof/>
       </w:rPr>
       <w:drawing>
-        <wp:inline distT="0" distB="0" distL="0" distR="0" wp14:anchorId="025BB445" wp14:editId="377EE091">
-          <wp:extent cx="6858000" cy="377952"/>
-          <wp:effectExtent l="0" t="0" r="0" b="3175"/>
-          <wp:docPr id="4" name="Picture 4"/>
+        <wp:inline distT="0" distB="0" distL="0" distR="0" wp14:anchorId="30BB6BD0" wp14:editId="2123DDA9">
+          <wp:extent cx="6858000" cy="640080"/>
+          <wp:effectExtent l="0" t="0" r="0" b="0"/>
+          <wp:docPr id="15" name="Picture 15"/>
           <wp:cNvGraphicFramePr>
             <a:graphicFrameLocks xmlns:a="http://schemas.openxmlformats.org/drawingml/2006/main" noChangeAspect="1"/>
           </wp:cNvGraphicFramePr>
@@ -4595,7 +4688,7 @@
                 <pic:spPr>
                   <a:xfrm>
                     <a:off x="0" y="0"/>
-                    <a:ext cx="6858000" cy="377952"/>
+                    <a:ext cx="6858000" cy="640080"/>
                   </a:xfrm>
                   <a:prstGeom prst="rect">
                     <a:avLst/>
